--- a/RRSS/Contenidos pilares/Versiones previas/(corregido)Día Mundial a favor de los Ríos_c_mvc_ah.docx
+++ b/RRSS/Contenidos pilares/Versiones previas/(corregido)Día Mundial a favor de los Ríos_c_mvc_ah.docx
@@ -90,7 +90,21 @@
         <w:rPr>
           <w:lang w:val="es-ES"/>
         </w:rPr>
-        <w:t>. La intención de este día es crear conciencia y llamar a la reflexión sobre el uso responsable del agua, velar por el cause natural de los ríos</w:t>
+        <w:t xml:space="preserve">. La intención de este día es crear conciencia y llamar a la reflexión sobre el uso responsable del agua, velar por el </w:t>
+      </w:r>
+      <w:proofErr w:type="spellStart"/>
+      <w:r>
+        <w:rPr>
+          <w:lang w:val="es-ES"/>
+        </w:rPr>
+        <w:t>cause</w:t>
+      </w:r>
+      <w:proofErr w:type="spellEnd"/>
+      <w:r>
+        <w:rPr>
+          <w:lang w:val="es-ES"/>
+        </w:rPr>
+        <w:t xml:space="preserve"> natural de los ríos</w:t>
       </w:r>
       <w:r>
         <w:rPr>
@@ -485,13 +499,7 @@
         <w:rPr>
           <w:lang w:val="es-ES"/>
         </w:rPr>
-        <w:t xml:space="preserve">Chile es uno </w:t>
-      </w:r>
-      <w:r>
-        <w:rPr>
-          <w:lang w:val="es-ES"/>
-        </w:rPr>
-        <w:t>de los 30 países con mayor riesgo hídrico para el año 2025</w:t>
+        <w:t>Chile es uno de los 30 países con mayor riesgo hídrico para el año 2025</w:t>
       </w:r>
       <w:r>
         <w:rPr>
@@ -548,7 +556,21 @@
         <w:rPr>
           <w:lang w:val="es-ES"/>
         </w:rPr>
-        <w:t xml:space="preserve">represas presentan un gran daño en cuanto al cause natural de los </w:t>
+        <w:t xml:space="preserve">represas presentan un gran daño en cuanto al </w:t>
+      </w:r>
+      <w:proofErr w:type="spellStart"/>
+      <w:r>
+        <w:rPr>
+          <w:lang w:val="es-ES"/>
+        </w:rPr>
+        <w:t>cause</w:t>
+      </w:r>
+      <w:proofErr w:type="spellEnd"/>
+      <w:r>
+        <w:rPr>
+          <w:lang w:val="es-ES"/>
+        </w:rPr>
+        <w:t xml:space="preserve"> natural de los </w:t>
       </w:r>
       <w:r>
         <w:rPr>
@@ -602,13 +624,7 @@
         <w:rPr>
           <w:lang w:val="es-ES"/>
         </w:rPr>
-        <w:t xml:space="preserve">íos </w:t>
-      </w:r>
-      <w:r>
-        <w:rPr>
-          <w:lang w:val="es-ES"/>
-        </w:rPr>
-        <w:t>más extensos del planeta</w:t>
+        <w:t>íos más extensos del planeta</w:t>
       </w:r>
       <w:r>
         <w:rPr>
@@ -884,7 +900,21 @@
         <w:rPr>
           <w:lang w:val="es-ES"/>
         </w:rPr>
-        <w:t xml:space="preserve">Añ0 2013 Suspensión de la presa Baram, que afectaría los territorios </w:t>
+        <w:t xml:space="preserve">Añ0 2013 Suspensión de la presa </w:t>
+      </w:r>
+      <w:proofErr w:type="spellStart"/>
+      <w:r>
+        <w:rPr>
+          <w:lang w:val="es-ES"/>
+        </w:rPr>
+        <w:t>Baram</w:t>
+      </w:r>
+      <w:proofErr w:type="spellEnd"/>
+      <w:r>
+        <w:rPr>
+          <w:lang w:val="es-ES"/>
+        </w:rPr>
+        <w:t xml:space="preserve">, que afectaría los territorios </w:t>
       </w:r>
       <w:r>
         <w:rPr>
@@ -902,7 +932,21 @@
         <w:rPr>
           <w:lang w:val="es-ES"/>
         </w:rPr>
-        <w:t>egión de Baram en el estado de Sarawak</w:t>
+        <w:t xml:space="preserve">egión de </w:t>
+      </w:r>
+      <w:proofErr w:type="spellStart"/>
+      <w:r>
+        <w:rPr>
+          <w:lang w:val="es-ES"/>
+        </w:rPr>
+        <w:t>Baram</w:t>
+      </w:r>
+      <w:proofErr w:type="spellEnd"/>
+      <w:r>
+        <w:rPr>
+          <w:lang w:val="es-ES"/>
+        </w:rPr>
+        <w:t xml:space="preserve"> en el estado de Sarawak</w:t>
       </w:r>
       <w:r>
         <w:rPr>
@@ -1008,7 +1052,14 @@
         <w:rPr>
           <w:lang w:val="es-ES"/>
         </w:rPr>
-        <w:t xml:space="preserve">ya que actualmente, solo están protegidos 12 de los 1.251 </w:t>
+        <w:t xml:space="preserve">ya que actualmente, solo están protegidos </w:t>
+      </w:r>
+      <w:bookmarkStart w:id="0" w:name="_Hlk66550180"/>
+      <w:r>
+        <w:rPr>
+          <w:lang w:val="es-ES"/>
+        </w:rPr>
+        <w:t xml:space="preserve">12 de los 1.251 </w:t>
       </w:r>
       <w:r>
         <w:rPr>
@@ -1026,7 +1077,35 @@
         <w:rPr>
           <w:lang w:val="es-ES"/>
         </w:rPr>
-        <w:t xml:space="preserve"> Estos son: el río Murta, Petrohué, Cisnes, Aysén, Bravo, Cochamó, Bueno, Emperador Guillermo, Baker, Toltén, Pilmaiquén y Rahue. </w:t>
+        <w:t xml:space="preserve"> Estos son: el río Murta, </w:t>
+      </w:r>
+      <w:proofErr w:type="spellStart"/>
+      <w:r>
+        <w:rPr>
+          <w:lang w:val="es-ES"/>
+        </w:rPr>
+        <w:t>Petrohué</w:t>
+      </w:r>
+      <w:proofErr w:type="spellEnd"/>
+      <w:r>
+        <w:rPr>
+          <w:lang w:val="es-ES"/>
+        </w:rPr>
+        <w:t xml:space="preserve">, Cisnes, Aysén, Bravo, </w:t>
+      </w:r>
+      <w:proofErr w:type="spellStart"/>
+      <w:r>
+        <w:rPr>
+          <w:lang w:val="es-ES"/>
+        </w:rPr>
+        <w:t>Cochamó</w:t>
+      </w:r>
+      <w:proofErr w:type="spellEnd"/>
+      <w:r>
+        <w:rPr>
+          <w:lang w:val="es-ES"/>
+        </w:rPr>
+        <w:t xml:space="preserve">, Bueno, Emperador Guillermo, Baker, Toltén, Pilmaiquén y Rahue. </w:t>
       </w:r>
       <w:r>
         <w:rPr>
@@ -1056,6 +1135,7 @@
         <w:t xml:space="preserve"> </w:t>
       </w:r>
     </w:p>
+    <w:bookmarkEnd w:id="0"/>
     <w:p>
       <w:pPr>
         <w:pStyle w:val="Prrafodelista"/>
@@ -1068,13 +1148,17 @@
     </w:p>
     <w:p>
       <w:pPr>
-        <w:pStyle w:val="Prrafodelista"/>
-        <w:ind w:left="1425"/>
         <w:jc w:val="both"/>
         <w:rPr>
           <w:lang w:val="es-ES"/>
         </w:rPr>
       </w:pPr>
+      <w:r>
+        <w:rPr>
+          <w:lang w:val="es-ES"/>
+        </w:rPr>
+        <w:t>Con la importancia del agua, ¿qué acción cotidiana realizas para su uso racional?</w:t>
+      </w:r>
     </w:p>
     <w:p>
       <w:pPr>
@@ -1083,20 +1167,412 @@
           <w:lang w:val="es-ES"/>
         </w:rPr>
       </w:pPr>
-      <w:r>
-        <w:rPr>
-          <w:lang w:val="es-ES"/>
-        </w:rPr>
-        <w:t>Con la importancia del agua, ¿qué acción cotidiana realizas para su uso racional?</w:t>
-      </w:r>
-    </w:p>
-    <w:p>
-      <w:pPr>
-        <w:rPr>
-          <w:lang w:val="es-ES"/>
-        </w:rPr>
-      </w:pPr>
-    </w:p>
+    </w:p>
+    <w:p>
+      <w:pPr>
+        <w:jc w:val="both"/>
+        <w:rPr>
+          <w:lang w:val="es-ES"/>
+        </w:rPr>
+      </w:pPr>
+    </w:p>
+    <w:p>
+      <w:pPr>
+        <w:jc w:val="both"/>
+        <w:rPr>
+          <w:lang w:val="es-ES"/>
+        </w:rPr>
+      </w:pPr>
+      <w:bookmarkStart w:id="1" w:name="_Hlk66548958"/>
+      <w:r>
+        <w:t>Chile cuenta con 1.251 ríos, los que se emplazan en las 101 cuencas principales existentes en el país. Además, hay más de 15.000 lagos y lagunas de todo tipo de formas y tamaños que constituyen un invaluable activo medio ambiental y turístico.</w:t>
+      </w:r>
+    </w:p>
+    <w:bookmarkEnd w:id="1"/>
+    <w:p>
+      <w:pPr>
+        <w:rPr>
+          <w:lang w:val="es-ES"/>
+        </w:rPr>
+      </w:pPr>
+    </w:p>
+    <w:p>
+      <w:r>
+        <w:t>Dentro del contexto mundial, Chile podría ser calificado como un país privilegiado en materia de recursos hídricos. Al considerar todo el territorio chileno, el volumen de agua procedente de las precipitaciones que escurre por los cauces es de 53.000 m3 por persona al año, superando en 8 veces la media mundial (6.600 m3/habitante/año), y en 25 veces el mínimo de 2.000 m3/habitante/año que se requiere desde la óptica de un desarrollo sostenible</w:t>
+      </w:r>
+      <w:proofErr w:type="gramStart"/>
+      <w:r>
+        <w:t>2 .</w:t>
+      </w:r>
+      <w:proofErr w:type="gramEnd"/>
+      <w:r>
+        <w:t xml:space="preserve"> Pag 9 </w:t>
+      </w:r>
+      <w:r>
+        <w:t>B</w:t>
+      </w:r>
+      <w:r>
+        <w:t>anco mundial 2011</w:t>
+      </w:r>
+      <w:r>
+        <w:t>.</w:t>
+      </w:r>
+    </w:p>
+    <w:p/>
+    <w:p>
+      <w:pPr>
+        <w:pStyle w:val="NormalWeb"/>
+        <w:spacing w:before="0" w:beforeAutospacing="0" w:after="150" w:afterAutospacing="0"/>
+        <w:rPr>
+          <w:rFonts w:ascii="Open Sans" w:hAnsi="Open Sans" w:cs="Open Sans"/>
+          <w:color w:val="000000"/>
+          <w:sz w:val="21"/>
+          <w:szCs w:val="21"/>
+        </w:rPr>
+      </w:pPr>
+      <w:bookmarkStart w:id="2" w:name="_Hlk66548585"/>
+      <w:r>
+        <w:rPr>
+          <w:rStyle w:val="Textoennegrita"/>
+          <w:rFonts w:ascii="Open Sans" w:hAnsi="Open Sans" w:cs="Open Sans"/>
+          <w:color w:val="000000"/>
+          <w:sz w:val="21"/>
+          <w:szCs w:val="21"/>
+        </w:rPr>
+        <w:t>El Loa</w:t>
+      </w:r>
+    </w:p>
+    <w:p>
+      <w:pPr>
+        <w:pStyle w:val="NormalWeb"/>
+        <w:spacing w:before="0" w:beforeAutospacing="0" w:after="150" w:afterAutospacing="0"/>
+        <w:rPr>
+          <w:rFonts w:ascii="Open Sans" w:hAnsi="Open Sans" w:cs="Open Sans"/>
+          <w:color w:val="000000"/>
+          <w:sz w:val="21"/>
+          <w:szCs w:val="21"/>
+        </w:rPr>
+      </w:pPr>
+      <w:r>
+        <w:rPr>
+          <w:rFonts w:ascii="Open Sans" w:hAnsi="Open Sans" w:cs="Open Sans"/>
+          <w:color w:val="000000"/>
+          <w:sz w:val="21"/>
+          <w:szCs w:val="21"/>
+        </w:rPr>
+        <w:lastRenderedPageBreak/>
+        <w:t>Es el río más largo de Chile y el principal curso de agua que recorre el desierto de Atacama. Nace en la Segunda Región, a los pies del volcán Miño, y luego de dar una gran vuelta hacia el sur, pasando por la ciudad de Calama, retoma el rumbo hacia el norte hasta Quillagua, siguiendo hacia el oeste hasta desembocar, con un caudal muy menguado, en el Océano Pacífico. El Loa posee una cuenca u hoya hidrográfica de 34.000 Km2 y unos 440 kilómetros de longitud</w:t>
+      </w:r>
+      <w:r>
+        <w:rPr>
+          <w:rFonts w:ascii="Open Sans" w:hAnsi="Open Sans" w:cs="Open Sans"/>
+          <w:color w:val="000000"/>
+          <w:sz w:val="21"/>
+          <w:szCs w:val="21"/>
+        </w:rPr>
+        <w:t xml:space="preserve"> (</w:t>
+      </w:r>
+      <w:proofErr w:type="spellStart"/>
+      <w:r>
+        <w:rPr>
+          <w:rFonts w:ascii="Open Sans" w:hAnsi="Open Sans" w:cs="Open Sans"/>
+          <w:color w:val="000000"/>
+          <w:sz w:val="21"/>
+          <w:szCs w:val="21"/>
+        </w:rPr>
+        <w:t>Icarito</w:t>
+      </w:r>
+      <w:proofErr w:type="spellEnd"/>
+      <w:r>
+        <w:rPr>
+          <w:rFonts w:ascii="Open Sans" w:hAnsi="Open Sans" w:cs="Open Sans"/>
+          <w:color w:val="000000"/>
+          <w:sz w:val="21"/>
+          <w:szCs w:val="21"/>
+        </w:rPr>
+        <w:t>)</w:t>
+      </w:r>
+    </w:p>
+    <w:bookmarkEnd w:id="2"/>
+    <w:p/>
+    <w:p>
+      <w:bookmarkStart w:id="3" w:name="_Hlk66547199"/>
+      <w:r>
+        <w:t>Los Ríos más largos en Chile</w:t>
+      </w:r>
+    </w:p>
+    <w:tbl>
+      <w:tblPr>
+        <w:tblStyle w:val="Tablaconcuadrcula"/>
+        <w:tblW w:w="0" w:type="auto"/>
+        <w:tblLook w:val="04A0" w:firstRow="1" w:lastRow="0" w:firstColumn="1" w:lastColumn="0" w:noHBand="0" w:noVBand="1"/>
+      </w:tblPr>
+      <w:tblGrid>
+        <w:gridCol w:w="4414"/>
+        <w:gridCol w:w="4414"/>
+      </w:tblGrid>
+      <w:tr>
+        <w:tc>
+          <w:tcPr>
+            <w:tcW w:w="4414" w:type="dxa"/>
+          </w:tcPr>
+          <w:p>
+            <w:r>
+              <w:t>Rio Loa</w:t>
+            </w:r>
+          </w:p>
+        </w:tc>
+        <w:tc>
+          <w:tcPr>
+            <w:tcW w:w="4414" w:type="dxa"/>
+          </w:tcPr>
+          <w:p>
+            <w:r>
+              <w:t>440 km</w:t>
+            </w:r>
+          </w:p>
+        </w:tc>
+      </w:tr>
+      <w:tr>
+        <w:tc>
+          <w:tcPr>
+            <w:tcW w:w="4414" w:type="dxa"/>
+          </w:tcPr>
+          <w:p>
+            <w:r>
+              <w:t xml:space="preserve">Río </w:t>
+            </w:r>
+            <w:proofErr w:type="spellStart"/>
+            <w:r>
+              <w:t>BioBio</w:t>
+            </w:r>
+            <w:proofErr w:type="spellEnd"/>
+          </w:p>
+        </w:tc>
+        <w:tc>
+          <w:tcPr>
+            <w:tcW w:w="4414" w:type="dxa"/>
+          </w:tcPr>
+          <w:p>
+            <w:r>
+              <w:t>380 km</w:t>
+            </w:r>
+          </w:p>
+        </w:tc>
+      </w:tr>
+      <w:tr>
+        <w:tc>
+          <w:tcPr>
+            <w:tcW w:w="4414" w:type="dxa"/>
+          </w:tcPr>
+          <w:p>
+            <w:r>
+              <w:t xml:space="preserve">Río Cachapoal </w:t>
+            </w:r>
+          </w:p>
+        </w:tc>
+        <w:tc>
+          <w:tcPr>
+            <w:tcW w:w="4414" w:type="dxa"/>
+          </w:tcPr>
+          <w:p>
+            <w:r>
+              <w:t xml:space="preserve">250 km </w:t>
+            </w:r>
+          </w:p>
+        </w:tc>
+      </w:tr>
+      <w:tr>
+        <w:tc>
+          <w:tcPr>
+            <w:tcW w:w="4414" w:type="dxa"/>
+          </w:tcPr>
+          <w:p>
+            <w:r>
+              <w:t>Río Maipo</w:t>
+            </w:r>
+          </w:p>
+        </w:tc>
+        <w:tc>
+          <w:tcPr>
+            <w:tcW w:w="4414" w:type="dxa"/>
+          </w:tcPr>
+          <w:p>
+            <w:r>
+              <w:t>250 km</w:t>
+            </w:r>
+          </w:p>
+        </w:tc>
+      </w:tr>
+      <w:tr>
+        <w:tc>
+          <w:tcPr>
+            <w:tcW w:w="4414" w:type="dxa"/>
+          </w:tcPr>
+          <w:p>
+            <w:r>
+              <w:t>Río Maule</w:t>
+            </w:r>
+          </w:p>
+        </w:tc>
+        <w:tc>
+          <w:tcPr>
+            <w:tcW w:w="4414" w:type="dxa"/>
+          </w:tcPr>
+          <w:p>
+            <w:r>
+              <w:t xml:space="preserve">240 km </w:t>
+            </w:r>
+          </w:p>
+        </w:tc>
+      </w:tr>
+      <w:tr>
+        <w:tc>
+          <w:tcPr>
+            <w:tcW w:w="4414" w:type="dxa"/>
+          </w:tcPr>
+          <w:p>
+            <w:r>
+              <w:t>Río Grande</w:t>
+            </w:r>
+          </w:p>
+        </w:tc>
+        <w:tc>
+          <w:tcPr>
+            <w:tcW w:w="4414" w:type="dxa"/>
+          </w:tcPr>
+          <w:p>
+            <w:r>
+              <w:t>240 km</w:t>
+            </w:r>
+          </w:p>
+        </w:tc>
+      </w:tr>
+      <w:tr>
+        <w:tc>
+          <w:tcPr>
+            <w:tcW w:w="4414" w:type="dxa"/>
+          </w:tcPr>
+          <w:p>
+            <w:r>
+              <w:t>Río Lauca</w:t>
+            </w:r>
+          </w:p>
+        </w:tc>
+        <w:tc>
+          <w:tcPr>
+            <w:tcW w:w="4414" w:type="dxa"/>
+          </w:tcPr>
+          <w:p>
+            <w:r>
+              <w:t xml:space="preserve">225 km </w:t>
+            </w:r>
+          </w:p>
+        </w:tc>
+      </w:tr>
+      <w:tr>
+        <w:tc>
+          <w:tcPr>
+            <w:tcW w:w="4414" w:type="dxa"/>
+          </w:tcPr>
+          <w:p>
+            <w:r>
+              <w:t xml:space="preserve">Río </w:t>
+            </w:r>
+            <w:proofErr w:type="spellStart"/>
+            <w:r>
+              <w:t>Perquilauquén</w:t>
+            </w:r>
+            <w:proofErr w:type="spellEnd"/>
+          </w:p>
+        </w:tc>
+        <w:tc>
+          <w:tcPr>
+            <w:tcW w:w="4414" w:type="dxa"/>
+          </w:tcPr>
+          <w:p>
+            <w:r>
+              <w:t>190 km</w:t>
+            </w:r>
+          </w:p>
+        </w:tc>
+      </w:tr>
+      <w:tr>
+        <w:tc>
+          <w:tcPr>
+            <w:tcW w:w="4414" w:type="dxa"/>
+          </w:tcPr>
+          <w:p>
+            <w:r>
+              <w:t>Río Cautín</w:t>
+            </w:r>
+          </w:p>
+        </w:tc>
+        <w:tc>
+          <w:tcPr>
+            <w:tcW w:w="4414" w:type="dxa"/>
+          </w:tcPr>
+          <w:p>
+            <w:r>
+              <w:t>174 km</w:t>
+            </w:r>
+          </w:p>
+        </w:tc>
+      </w:tr>
+      <w:tr>
+        <w:tc>
+          <w:tcPr>
+            <w:tcW w:w="4414" w:type="dxa"/>
+          </w:tcPr>
+          <w:p>
+            <w:r>
+              <w:t>Río Tinguiririca</w:t>
+            </w:r>
+          </w:p>
+        </w:tc>
+        <w:tc>
+          <w:tcPr>
+            <w:tcW w:w="4414" w:type="dxa"/>
+          </w:tcPr>
+          <w:p>
+            <w:r>
+              <w:t>167 km</w:t>
+            </w:r>
+          </w:p>
+        </w:tc>
+      </w:tr>
+      <w:bookmarkEnd w:id="3"/>
+      <w:tr>
+        <w:tc>
+          <w:tcPr>
+            <w:tcW w:w="4414" w:type="dxa"/>
+          </w:tcPr>
+          <w:p/>
+        </w:tc>
+        <w:tc>
+          <w:tcPr>
+            <w:tcW w:w="4414" w:type="dxa"/>
+          </w:tcPr>
+          <w:p/>
+        </w:tc>
+      </w:tr>
+      <w:tr>
+        <w:tc>
+          <w:tcPr>
+            <w:tcW w:w="4414" w:type="dxa"/>
+          </w:tcPr>
+          <w:p/>
+        </w:tc>
+        <w:tc>
+          <w:tcPr>
+            <w:tcW w:w="4414" w:type="dxa"/>
+          </w:tcPr>
+          <w:p/>
+        </w:tc>
+      </w:tr>
+    </w:tbl>
+    <w:p/>
+    <w:p/>
     <w:sectPr>
       <w:pgSz w:w="12240" w:h="15840"/>
       <w:pgMar w:top="1417" w:right="1701" w:bottom="1417" w:left="1701" w:header="708" w:footer="708" w:gutter="0"/>
@@ -1272,7 +1748,27 @@
             <w:szCs w:val="18"/>
             <w:lang w:val="es-ES"/>
           </w:rPr>
-          <w:t>http://jumapam.gob.mx/cultura-del-agua/distribucion-de-agua-en-el-planeta/</w:t>
+          <w:t>http://jumapam.gob.m</w:t>
+        </w:r>
+        <w:r>
+          <w:rPr>
+            <w:rStyle w:val="Hipervnculo"/>
+            <w:rFonts w:cstheme="minorHAnsi"/>
+            <w:sz w:val="18"/>
+            <w:szCs w:val="18"/>
+            <w:lang w:val="es-ES"/>
+          </w:rPr>
+          <w:t>x</w:t>
+        </w:r>
+        <w:r>
+          <w:rPr>
+            <w:rStyle w:val="Hipervnculo"/>
+            <w:rFonts w:cstheme="minorHAnsi"/>
+            <w:sz w:val="18"/>
+            <w:szCs w:val="18"/>
+            <w:lang w:val="es-ES"/>
+          </w:rPr>
+          <w:t>/cultura-del-agua/distribucion-de-agua-en-el-planeta/</w:t>
         </w:r>
       </w:hyperlink>
     </w:p>
@@ -1313,48 +1809,18 @@
         </w:rPr>
         <w:t xml:space="preserve">Greenpeace. </w:t>
       </w:r>
-      <w:r>
-        <w:rPr>
-          <w:sz w:val="18"/>
-          <w:szCs w:val="18"/>
-        </w:rPr>
-        <w:fldChar w:fldCharType="begin"/>
-      </w:r>
-      <w:r>
-        <w:rPr>
-          <w:sz w:val="18"/>
-          <w:szCs w:val="18"/>
-          <w:lang w:val="en-US"/>
-        </w:rPr>
-        <w:instrText xml:space="preserve"> HYPERLINK "https://www.greenpeace.org/chile/noticia/issues/climayenergia/el-mundo-se-seca-gota-a-gota/" </w:instrText>
-      </w:r>
-      <w:r>
-        <w:rPr>
-          <w:sz w:val="18"/>
-          <w:szCs w:val="18"/>
-        </w:rPr>
-        <w:fldChar w:fldCharType="separate"/>
-      </w:r>
-      <w:r>
-        <w:rPr>
-          <w:rStyle w:val="Hipervnculo"/>
-          <w:rFonts w:cstheme="minorHAnsi"/>
-          <w:sz w:val="18"/>
-          <w:szCs w:val="18"/>
-          <w:lang w:val="en-US"/>
-        </w:rPr>
-        <w:t>https://www.greenpeace.org/chile/noticia/issues/climayenergia/el-mundo-se-seca-gota-a-gota/</w:t>
-      </w:r>
-      <w:r>
-        <w:rPr>
-          <w:rStyle w:val="Hipervnculo"/>
-          <w:rFonts w:cstheme="minorHAnsi"/>
-          <w:sz w:val="18"/>
-          <w:szCs w:val="18"/>
-          <w:lang w:val="es-ES"/>
-        </w:rPr>
-        <w:fldChar w:fldCharType="end"/>
-      </w:r>
+      <w:hyperlink r:id="rId3" w:history="1">
+        <w:r>
+          <w:rPr>
+            <w:rStyle w:val="Hipervnculo"/>
+            <w:rFonts w:cstheme="minorHAnsi"/>
+            <w:sz w:val="18"/>
+            <w:szCs w:val="18"/>
+            <w:lang w:val="en-US"/>
+          </w:rPr>
+          <w:t>https://www.greenpeace.org/chile/noticia/issues/climayenergia/el-mundo-se-seca-gota-a-gota/</w:t>
+        </w:r>
+      </w:hyperlink>
       <w:r>
         <w:rPr>
           <w:rFonts w:cstheme="minorHAnsi"/>
@@ -1403,7 +1869,7 @@
         </w:rPr>
         <w:t xml:space="preserve">International Rivers. </w:t>
       </w:r>
-      <w:hyperlink r:id="rId3" w:history="1">
+      <w:hyperlink r:id="rId4" w:history="1">
         <w:r>
           <w:rPr>
             <w:rStyle w:val="Hipervnculo"/>
@@ -1413,29 +1879,7 @@
             <w:shd w:val="clear" w:color="auto" w:fill="FFFFFF"/>
             <w:lang w:val="en-US"/>
           </w:rPr>
-          <w:t>https://archive.inte</w:t>
-        </w:r>
-        <w:r>
-          <w:rPr>
-            <w:rStyle w:val="Hipervnculo"/>
-            <w:rFonts w:cstheme="minorHAnsi"/>
-            <w:sz w:val="18"/>
-            <w:szCs w:val="18"/>
-            <w:shd w:val="clear" w:color="auto" w:fill="FFFFFF"/>
-            <w:lang w:val="en-US"/>
-          </w:rPr>
-          <w:t>r</w:t>
-        </w:r>
-        <w:r>
-          <w:rPr>
-            <w:rStyle w:val="Hipervnculo"/>
-            <w:rFonts w:cstheme="minorHAnsi"/>
-            <w:sz w:val="18"/>
-            <w:szCs w:val="18"/>
-            <w:shd w:val="clear" w:color="auto" w:fill="FFFFFF"/>
-            <w:lang w:val="en-US"/>
-          </w:rPr>
-          <w:t>nationalrivers.org/es/problems-with-big-dams</w:t>
+          <w:t>https://archive.internationalrivers.org/es/problems-with-big-dams</w:t>
         </w:r>
       </w:hyperlink>
     </w:p>
@@ -1469,7 +1913,7 @@
         </w:rPr>
         <w:t xml:space="preserve">International Rivers. Successes. </w:t>
       </w:r>
-      <w:hyperlink r:id="rId4" w:history="1">
+      <w:hyperlink r:id="rId5" w:history="1">
         <w:r>
           <w:rPr>
             <w:rStyle w:val="Hipervnculo"/>
@@ -1493,6 +1937,9 @@
         <w:footnoteRef/>
       </w:r>
       <w:r>
+        <w:rPr>
+          <w:lang w:val="en-US"/>
+        </w:rPr>
         <w:t xml:space="preserve"> </w:t>
       </w:r>
       <w:r>
@@ -1500,19 +1947,20 @@
           <w:rFonts w:cstheme="minorHAnsi"/>
           <w:color w:val="0563C1" w:themeColor="hyperlink"/>
           <w:u w:val="single"/>
-        </w:rPr>
-        <w:t>International Rivers.</w:t>
-      </w:r>
-      <w:r>
-        <w:rPr>
-          <w:rFonts w:cstheme="minorHAnsi"/>
-          <w:color w:val="0563C1" w:themeColor="hyperlink"/>
-          <w:u w:val="single"/>
-        </w:rPr>
-        <w:t xml:space="preserve"> People. Water. Life. </w:t>
-      </w:r>
-      <w:r>
-        <w:t>¡Se detuvo la presa de Baram! Una Victoria para los derechos indígenas</w:t>
+          <w:lang w:val="en-US"/>
+        </w:rPr>
+        <w:t xml:space="preserve">International Rivers. People. Water. Life. </w:t>
+      </w:r>
+      <w:r>
+        <w:t xml:space="preserve">¡Se detuvo la presa de </w:t>
+      </w:r>
+      <w:proofErr w:type="spellStart"/>
+      <w:r>
+        <w:t>Baram</w:t>
+      </w:r>
+      <w:proofErr w:type="spellEnd"/>
+      <w:r>
+        <w:t>! Una Victoria para los derechos indígenas</w:t>
       </w:r>
       <w:r>
         <w:t xml:space="preserve"> https://archive.internationalrivers.org/es/blogs/433-18</w:t>
@@ -1540,14 +1988,30 @@
         </w:rPr>
         <w:t xml:space="preserve">El Mostrador. </w:t>
       </w:r>
-      <w:hyperlink r:id="rId5" w:anchor=":~:text=Actualmente%2C%20en%20Chile%20no%20existe,otros%20medios%20para%20obtener%20agua" w:history="1">
+      <w:hyperlink r:id="rId6" w:anchor=":~:text=Actualmente%2C%20en%20Chile%20no%20existe,otros%20medios%20para%20obtener%20agua" w:history="1">
         <w:r>
           <w:rPr>
             <w:rStyle w:val="Hipervnculo"/>
             <w:rFonts w:cstheme="minorHAnsi"/>
             <w:lang w:val="es-ES"/>
           </w:rPr>
-          <w:t>https://www.elmostrador.cl/noticias/pais/2019/02/09/ley-de-rios-salvajes-la-propuesta-ambientalista-que-busca-preservar-y-restaurar-los-rios-de-chile/</w:t>
+          <w:t>https://www.elm</w:t>
+        </w:r>
+        <w:r>
+          <w:rPr>
+            <w:rStyle w:val="Hipervnculo"/>
+            <w:rFonts w:cstheme="minorHAnsi"/>
+            <w:lang w:val="es-ES"/>
+          </w:rPr>
+          <w:t>o</w:t>
+        </w:r>
+        <w:r>
+          <w:rPr>
+            <w:rStyle w:val="Hipervnculo"/>
+            <w:rFonts w:cstheme="minorHAnsi"/>
+            <w:lang w:val="es-ES"/>
+          </w:rPr>
+          <w:t>strador.cl/noticias/pais/2019/02/09/ley-de-rios-salvajes-la-propuesta-ambientalista-que-busca-preservar-y-restaurar-los-rios-de-chile/</w:t>
         </w:r>
       </w:hyperlink>
     </w:p>
@@ -1556,9 +2020,6 @@
     <w:p>
       <w:pPr>
         <w:pStyle w:val="Textonotapie"/>
-        <w:rPr>
-          <w:lang w:val="en-US"/>
-        </w:rPr>
       </w:pPr>
       <w:r>
         <w:rPr>
@@ -1567,9 +2028,6 @@
         <w:footnoteRef/>
       </w:r>
       <w:r>
-        <w:rPr>
-          <w:lang w:val="en-US"/>
-        </w:rPr>
         <w:t xml:space="preserve"> https://laderasur.com/articulo/ley-de-rios-salvajes-los-aportes-al-ecosistema-y-al-desarrollo-local-que-urgen-avanzar-en-la-proteccion-de-los-rios-en-chile/</w:t>
       </w:r>
     </w:p>
@@ -2301,6 +2759,53 @@
       <w:vertAlign w:val="superscript"/>
     </w:rPr>
   </w:style>
+  <w:style w:type="paragraph" w:styleId="NormalWeb">
+    <w:name w:val="Normal (Web)"/>
+    <w:basedOn w:val="Normal"/>
+    <w:uiPriority w:val="99"/>
+    <w:semiHidden/>
+    <w:unhideWhenUsed/>
+    <w:rsid w:val="00F602EB"/>
+    <w:pPr>
+      <w:spacing w:before="100" w:beforeAutospacing="1" w:after="100" w:afterAutospacing="1" w:line="240" w:lineRule="auto"/>
+    </w:pPr>
+    <w:rPr>
+      <w:rFonts w:ascii="Times New Roman" w:eastAsia="Times New Roman" w:hAnsi="Times New Roman" w:cs="Times New Roman"/>
+      <w:sz w:val="24"/>
+      <w:szCs w:val="24"/>
+      <w:lang w:eastAsia="es-CL"/>
+    </w:rPr>
+  </w:style>
+  <w:style w:type="character" w:styleId="Textoennegrita">
+    <w:name w:val="Strong"/>
+    <w:basedOn w:val="Fuentedeprrafopredeter"/>
+    <w:uiPriority w:val="22"/>
+    <w:qFormat/>
+    <w:rsid w:val="00F602EB"/>
+    <w:rPr>
+      <w:b/>
+      <w:bCs/>
+    </w:rPr>
+  </w:style>
+  <w:style w:type="table" w:styleId="Tablaconcuadrcula">
+    <w:name w:val="Table Grid"/>
+    <w:basedOn w:val="Tablanormal"/>
+    <w:uiPriority w:val="39"/>
+    <w:rsid w:val="00F602EB"/>
+    <w:pPr>
+      <w:spacing w:after="0" w:line="240" w:lineRule="auto"/>
+    </w:pPr>
+    <w:tblPr>
+      <w:tblBorders>
+        <w:top w:val="single" w:sz="4" w:space="0" w:color="auto"/>
+        <w:left w:val="single" w:sz="4" w:space="0" w:color="auto"/>
+        <w:bottom w:val="single" w:sz="4" w:space="0" w:color="auto"/>
+        <w:right w:val="single" w:sz="4" w:space="0" w:color="auto"/>
+        <w:insideH w:val="single" w:sz="4" w:space="0" w:color="auto"/>
+        <w:insideV w:val="single" w:sz="4" w:space="0" w:color="auto"/>
+      </w:tblBorders>
+    </w:tblPr>
+  </w:style>
 </w:styles>
 </file>
 
